--- a/report.docx
+++ b/report.docx
@@ -43,14 +43,7 @@
           <w:i/>
           <w:iCs/>
         </w:rPr>
-        <w:t xml:space="preserve"> Newman</w:t>
-      </w:r>
-      <w:r>
-        <w:rPr>
-          <w:i/>
-          <w:iCs/>
-        </w:rPr>
-        <w:t xml:space="preserve"> </w:t>
+        <w:t xml:space="preserve"> Newman </w:t>
       </w:r>
       <w:r>
         <w:rPr>
@@ -139,9 +132,9 @@
           <w:noProof/>
         </w:rPr>
         <w:drawing>
-          <wp:inline distT="0" distB="0" distL="0" distR="0" wp14:anchorId="0661295B" wp14:editId="3E28DFB7">
-            <wp:extent cx="3216063" cy="1512184"/>
-            <wp:effectExtent l="0" t="0" r="3810" b="0"/>
+          <wp:inline distT="0" distB="0" distL="0" distR="0" wp14:anchorId="0661295B" wp14:editId="24772A3B">
+            <wp:extent cx="3821907" cy="1797050"/>
+            <wp:effectExtent l="0" t="0" r="7620" b="0"/>
             <wp:docPr id="865393759" name="Picture 1" descr="Image chargée"/>
             <wp:cNvGraphicFramePr>
               <a:graphicFrameLocks xmlns:a="http://schemas.openxmlformats.org/drawingml/2006/main" noChangeAspect="1"/>
@@ -171,7 +164,7 @@
                   <pic:spPr bwMode="auto">
                     <a:xfrm>
                       <a:off x="0" y="0"/>
-                      <a:ext cx="3244677" cy="1525638"/>
+                      <a:ext cx="3861823" cy="1815818"/>
                     </a:xfrm>
                     <a:prstGeom prst="rect">
                       <a:avLst/>
@@ -253,16 +246,7 @@
           <w:bCs/>
           <w:u w:val="single"/>
         </w:rPr>
-        <w:t>Motivate the importance of the problem you’re targeting</w:t>
-      </w:r>
-      <w:r>
-        <w:rPr>
-          <w:rFonts w:asciiTheme="minorBidi" w:hAnsiTheme="minorBidi"/>
-          <w:b/>
-          <w:bCs/>
-          <w:u w:val="single"/>
-        </w:rPr>
-        <w:t>:</w:t>
+        <w:t>Motivate the importance of the problem you’re targeting:</w:t>
       </w:r>
     </w:p>
     <w:p>
@@ -277,19 +261,7 @@
         <w:rPr>
           <w:rFonts w:asciiTheme="minorBidi" w:hAnsiTheme="minorBidi" w:cstheme="minorBidi"/>
         </w:rPr>
-        <w:t>The need for privacy in digital communication and file-sharing is critical in today's data-driven world.</w:t>
-      </w:r>
-      <w:r>
-        <w:rPr>
-          <w:rFonts w:asciiTheme="minorBidi" w:hAnsiTheme="minorBidi" w:cstheme="minorBidi"/>
-        </w:rPr>
-        <w:t xml:space="preserve"> </w:t>
-      </w:r>
-      <w:r>
-        <w:rPr>
-          <w:rFonts w:asciiTheme="minorBidi" w:hAnsiTheme="minorBidi" w:cstheme="minorBidi"/>
-        </w:rPr>
-        <w:t xml:space="preserve">P2P networks are widely used for various applications, including money transfers </w:t>
+        <w:t xml:space="preserve">The need for privacy in digital communication and file-sharing is critical in today's data-driven world. P2P networks are widely used for various applications, including money transfers </w:t>
       </w:r>
       <w:r>
         <w:rPr>
@@ -361,14 +333,8 @@
         <w:rPr>
           <w:rFonts w:asciiTheme="minorBidi" w:hAnsiTheme="minorBidi" w:cstheme="minorBidi"/>
         </w:rPr>
-        <w:t xml:space="preserve">However, without privacy protections, users in these networks are vulnerable to surveillance and tracking by malicious actors. This exposure allows </w:t>
-      </w:r>
-      <w:r>
-        <w:rPr>
-          <w:rFonts w:asciiTheme="minorBidi" w:hAnsiTheme="minorBidi" w:cstheme="minorBidi"/>
-        </w:rPr>
         <w:lastRenderedPageBreak/>
-        <w:t xml:space="preserve">adversaries to monitor and </w:t>
+        <w:t xml:space="preserve">However, without privacy protections, users in these networks are vulnerable to surveillance and tracking by malicious actors. This exposure allows adversaries to monitor and </w:t>
       </w:r>
       <w:r>
         <w:rPr>
@@ -393,6 +359,18 @@
           <w:rFonts w:asciiTheme="minorBidi" w:hAnsiTheme="minorBidi" w:cstheme="minorBidi"/>
         </w:rPr>
         <w:t xml:space="preserve"> in P2P networks can result in privacy breaches, data mining, or even legal consequences for individuals who unintentionally expose their downloading activity to the public or adversaries.</w:t>
+      </w:r>
+      <w:r>
+        <w:rPr>
+          <w:rFonts w:asciiTheme="minorBidi" w:hAnsiTheme="minorBidi" w:cstheme="minorBidi"/>
+        </w:rPr>
+        <w:br/>
+      </w:r>
+      <w:r>
+        <w:rPr>
+          <w:rFonts w:asciiTheme="minorBidi" w:hAnsiTheme="minorBidi" w:cstheme="minorBidi"/>
+        </w:rPr>
+        <w:t>The significance of this project can be encapsulated by Stewart Baker’s statement: “metadata absolutely tells you everything about somebody’s life. If you have enough metadata, you don’t really need content.”</w:t>
       </w:r>
     </w:p>
     <w:p>
@@ -427,16 +405,7 @@
           <w:bCs/>
           <w:u w:val="single"/>
         </w:rPr>
-        <w:t>Describe your solution and how it compares to the state of the art</w:t>
-      </w:r>
-      <w:r>
-        <w:rPr>
-          <w:rFonts w:asciiTheme="minorBidi" w:hAnsiTheme="minorBidi"/>
-          <w:b/>
-          <w:bCs/>
-          <w:u w:val="single"/>
-        </w:rPr>
-        <w:t>:</w:t>
+        <w:t>Describe your solution and how it compares to the state of the art:</w:t>
       </w:r>
     </w:p>
     <w:p>
@@ -465,6 +434,66 @@
     </w:p>
     <w:p>
       <w:pPr>
+        <w:ind w:left="1080"/>
+        <w:rPr>
+          <w:rFonts w:asciiTheme="minorBidi" w:hAnsiTheme="minorBidi"/>
+        </w:rPr>
+      </w:pPr>
+      <w:r>
+        <w:rPr>
+          <w:rFonts w:asciiTheme="minorBidi" w:hAnsiTheme="minorBidi"/>
+        </w:rPr>
+        <w:t>In our project, the attacker model assumes that adversaries can monitor network traffic within the peer-to-peer (P2P) network. These adversaries could be other peers in the network, a network observer, or a malicious entity with access to the P2P communications. The goal of the attacker is to track and infer which files a particular user is downloading or uploading. The attacker is considered to have the capability to observe all communications between peers, including the frequency, size, and timing of the data packets exchanged. This allows the attacker to identify patterns and potentially deduce which files or file segments are being requested, even if the content itself is encrypted.</w:t>
+      </w:r>
+    </w:p>
+    <w:p>
+      <w:pPr>
+        <w:ind w:left="1080"/>
+        <w:rPr>
+          <w:rFonts w:asciiTheme="minorBidi" w:hAnsiTheme="minorBidi"/>
+        </w:rPr>
+      </w:pPr>
+      <w:r>
+        <w:rPr>
+          <w:rFonts w:asciiTheme="minorBidi" w:hAnsiTheme="minorBidi"/>
+        </w:rPr>
+        <w:t xml:space="preserve">The model assumes that while the attacker cannot decrypt encrypted data, they can still see the encrypted packets being exchanged, giving them visibility into communication patterns. Additionally, the attacker could be strategically positioned within the network to correlate requests over time, making it easier to identify consistent downloaders of particular files or content. </w:t>
+      </w:r>
+    </w:p>
+    <w:p>
+      <w:pPr>
+        <w:ind w:left="1080"/>
+        <w:rPr>
+          <w:rFonts w:asciiTheme="minorBidi" w:hAnsiTheme="minorBidi"/>
+        </w:rPr>
+      </w:pPr>
+      <w:r>
+        <w:rPr>
+          <w:rFonts w:asciiTheme="minorBidi" w:hAnsiTheme="minorBidi"/>
+        </w:rPr>
+        <w:t xml:space="preserve">Their overall aim is to use this gathered information to profile users, determine their download </w:t>
+      </w:r>
+      <w:r>
+        <w:rPr>
+          <w:rFonts w:asciiTheme="minorBidi" w:hAnsiTheme="minorBidi"/>
+        </w:rPr>
+        <w:t>behaviours</w:t>
+      </w:r>
+      <w:r>
+        <w:rPr>
+          <w:rFonts w:asciiTheme="minorBidi" w:hAnsiTheme="minorBidi"/>
+        </w:rPr>
+        <w:t>, or even attempt to uncover sensitive information based on their observed activity.</w:t>
+      </w:r>
+      <w:r>
+        <w:rPr>
+          <w:rFonts w:asciiTheme="minorBidi" w:hAnsiTheme="minorBidi"/>
+        </w:rPr>
+        <w:t xml:space="preserve"> </w:t>
+      </w:r>
+    </w:p>
+    <w:p>
+      <w:pPr>
         <w:pStyle w:val="ListParagraph"/>
         <w:numPr>
           <w:ilvl w:val="1"/>
@@ -481,16 +510,7 @@
           <w:bCs/>
           <w:u w:val="single"/>
         </w:rPr>
-        <w:t>Motivate your design given the attacker model</w:t>
-      </w:r>
-      <w:r>
-        <w:rPr>
-          <w:rFonts w:asciiTheme="minorBidi" w:hAnsiTheme="minorBidi"/>
-          <w:b/>
-          <w:bCs/>
-          <w:u w:val="single"/>
-        </w:rPr>
-        <w:t>:</w:t>
+        <w:t>Motivate your design given the attacker model:</w:t>
       </w:r>
     </w:p>
     <w:p>
@@ -1231,6 +1251,7 @@
   <w:style w:type="character" w:default="1" w:styleId="DefaultParagraphFont">
     <w:name w:val="Default Paragraph Font"/>
     <w:uiPriority w:val="1"/>
+    <w:semiHidden/>
     <w:unhideWhenUsed/>
   </w:style>
   <w:style w:type="table" w:default="1" w:styleId="TableNormal">
